--- a/Сопроводительные документы/Аннотация.docx
+++ b/Сопроводительные документы/Аннотация.docx
@@ -1,6 +1,6 @@
 
 <file path=word/document.xml><?xml version="1.0" encoding="utf-8"?>
-<w:document xmlns:wpc="http://schemas.microsoft.com/office/word/2010/wordprocessingCanvas" xmlns:cx="http://schemas.microsoft.com/office/drawing/2014/chartex" xmlns:cx1="http://schemas.microsoft.com/office/drawing/2015/9/8/chartex" xmlns:cx2="http://schemas.microsoft.com/office/drawing/2015/10/21/chartex" xmlns:cx3="http://schemas.microsoft.com/office/drawing/2016/5/9/chartex" xmlns:cx4="http://schemas.microsoft.com/office/drawing/2016/5/10/chartex" xmlns:cx5="http://schemas.microsoft.com/office/drawing/2016/5/11/chartex" xmlns:cx6="http://schemas.microsoft.com/office/drawing/2016/5/12/chartex" xmlns:cx7="http://schemas.microsoft.com/office/drawing/2016/5/13/chartex" xmlns:cx8="http://schemas.microsoft.com/office/drawing/2016/5/14/chartex" xmlns:mc="http://schemas.openxmlformats.org/markup-compatibility/2006" xmlns:aink="http://schemas.microsoft.com/office/drawing/2016/ink" xmlns:am3d="http://schemas.microsoft.com/office/drawing/2017/model3d" xmlns:o="urn:schemas-microsoft-com:office:office" xmlns:r="http://schemas.openxmlformats.org/officeDocument/2006/relationships" xmlns:m="http://schemas.openxmlformats.org/officeDocument/2006/math" xmlns:v="urn:schemas-microsoft-com:vml" xmlns:wp14="http://schemas.microsoft.com/office/word/2010/wordprocessingDrawing" xmlns:wp="http://schemas.openxmlformats.org/drawingml/2006/wordprocessingDrawing" xmlns:w10="urn:schemas-microsoft-com:office:word" xmlns:w="http://schemas.openxmlformats.org/wordprocessingml/2006/main" xmlns:w14="http://schemas.microsoft.com/office/word/2010/wordml" xmlns:w15="http://schemas.microsoft.com/office/word/2012/wordml" xmlns:w16cex="http://schemas.microsoft.com/office/word/2018/wordml/cex" xmlns:w16cid="http://schemas.microsoft.com/office/word/2016/wordml/cid" xmlns:w16="http://schemas.microsoft.com/office/word/2018/wordml" xmlns:w16sdtdh="http://schemas.microsoft.com/office/word/2020/wordml/sdtdatahash" xmlns:w16se="http://schemas.microsoft.com/office/word/2015/wordml/symex" xmlns:wpg="http://schemas.microsoft.com/office/word/2010/wordprocessingGroup" xmlns:wpi="http://schemas.microsoft.com/office/word/2010/wordprocessingInk" xmlns:wne="http://schemas.microsoft.com/office/word/2006/wordml" xmlns:wps="http://schemas.microsoft.com/office/word/2010/wordprocessingShape" mc:Ignorable="w14 w15 w16se w16cid w16 w16cex w16sdtdh wp14">
+<w:document xmlns:wpc="http://schemas.microsoft.com/office/word/2010/wordprocessingCanvas" xmlns:cx="http://schemas.microsoft.com/office/drawing/2014/chartex" xmlns:cx1="http://schemas.microsoft.com/office/drawing/2015/9/8/chartex" xmlns:cx2="http://schemas.microsoft.com/office/drawing/2015/10/21/chartex" xmlns:cx3="http://schemas.microsoft.com/office/drawing/2016/5/9/chartex" xmlns:cx4="http://schemas.microsoft.com/office/drawing/2016/5/10/chartex" xmlns:cx5="http://schemas.microsoft.com/office/drawing/2016/5/11/chartex" xmlns:cx6="http://schemas.microsoft.com/office/drawing/2016/5/12/chartex" xmlns:cx7="http://schemas.microsoft.com/office/drawing/2016/5/13/chartex" xmlns:cx8="http://schemas.microsoft.com/office/drawing/2016/5/14/chartex" xmlns:mc="http://schemas.openxmlformats.org/markup-compatibility/2006" xmlns:aink="http://schemas.microsoft.com/office/drawing/2016/ink" xmlns:am3d="http://schemas.microsoft.com/office/drawing/2017/model3d" xmlns:o="urn:schemas-microsoft-com:office:office" xmlns:oel="http://schemas.microsoft.com/office/2019/extlst" xmlns:r="http://schemas.openxmlformats.org/officeDocument/2006/relationships" xmlns:m="http://schemas.openxmlformats.org/officeDocument/2006/math" xmlns:v="urn:schemas-microsoft-com:vml" xmlns:wp14="http://schemas.microsoft.com/office/word/2010/wordprocessingDrawing" xmlns:wp="http://schemas.openxmlformats.org/drawingml/2006/wordprocessingDrawing" xmlns:w10="urn:schemas-microsoft-com:office:word" xmlns:w="http://schemas.openxmlformats.org/wordprocessingml/2006/main" xmlns:w14="http://schemas.microsoft.com/office/word/2010/wordml" xmlns:w15="http://schemas.microsoft.com/office/word/2012/wordml" xmlns:w16cex="http://schemas.microsoft.com/office/word/2018/wordml/cex" xmlns:w16cid="http://schemas.microsoft.com/office/word/2016/wordml/cid" xmlns:w16="http://schemas.microsoft.com/office/word/2018/wordml" xmlns:w16sdtdh="http://schemas.microsoft.com/office/word/2020/wordml/sdtdatahash" xmlns:w16se="http://schemas.microsoft.com/office/word/2015/wordml/symex" xmlns:wpg="http://schemas.microsoft.com/office/word/2010/wordprocessingGroup" xmlns:wpi="http://schemas.microsoft.com/office/word/2010/wordprocessingInk" xmlns:wne="http://schemas.microsoft.com/office/word/2006/wordml" xmlns:wps="http://schemas.microsoft.com/office/word/2010/wordprocessingShape" mc:Ignorable="w14 w15 w16se w16cid w16 w16cex w16sdtdh wp14">
   <w:body>
     <w:p>
       <w:pPr>
@@ -441,14 +441,7 @@
                 <w:sz w:val="24"/>
                 <w:szCs w:val="24"/>
               </w:rPr>
-              <w:t xml:space="preserve">, </w:t>
-            </w:r>
-            <w:r>
-              <w:rPr>
-                <w:sz w:val="24"/>
-                <w:szCs w:val="24"/>
-              </w:rPr>
-              <w:t>доцент (квалификационная категория "доцент практики")</w:t>
+              <w:t>, доцент (квалификационная категория "доцент практики")</w:t>
             </w:r>
           </w:p>
         </w:tc>
@@ -2196,7 +2189,7 @@
           <w:szCs w:val="24"/>
           <w:lang w:val="en-US"/>
         </w:rPr>
-        <w:t>3</w:t>
+        <w:t>4</w:t>
       </w:r>
       <w:r>
         <w:rPr>
@@ -2224,7 +2217,7 @@
 </file>
 
 <file path=word/numbering.xml><?xml version="1.0" encoding="utf-8"?>
-<w:numbering xmlns:wpc="http://schemas.microsoft.com/office/word/2010/wordprocessingCanvas" xmlns:cx="http://schemas.microsoft.com/office/drawing/2014/chartex" xmlns:cx1="http://schemas.microsoft.com/office/drawing/2015/9/8/chartex" xmlns:cx2="http://schemas.microsoft.com/office/drawing/2015/10/21/chartex" xmlns:cx3="http://schemas.microsoft.com/office/drawing/2016/5/9/chartex" xmlns:cx4="http://schemas.microsoft.com/office/drawing/2016/5/10/chartex" xmlns:cx5="http://schemas.microsoft.com/office/drawing/2016/5/11/chartex" xmlns:cx6="http://schemas.microsoft.com/office/drawing/2016/5/12/chartex" xmlns:cx7="http://schemas.microsoft.com/office/drawing/2016/5/13/chartex" xmlns:cx8="http://schemas.microsoft.com/office/drawing/2016/5/14/chartex" xmlns:mc="http://schemas.openxmlformats.org/markup-compatibility/2006" xmlns:aink="http://schemas.microsoft.com/office/drawing/2016/ink" xmlns:am3d="http://schemas.microsoft.com/office/drawing/2017/model3d" xmlns:o="urn:schemas-microsoft-com:office:office" xmlns:r="http://schemas.openxmlformats.org/officeDocument/2006/relationships" xmlns:m="http://schemas.openxmlformats.org/officeDocument/2006/math" xmlns:v="urn:schemas-microsoft-com:vml" xmlns:wp14="http://schemas.microsoft.com/office/word/2010/wordprocessingDrawing" xmlns:wp="http://schemas.openxmlformats.org/drawingml/2006/wordprocessingDrawing" xmlns:w10="urn:schemas-microsoft-com:office:word" xmlns:w="http://schemas.openxmlformats.org/wordprocessingml/2006/main" xmlns:w14="http://schemas.microsoft.com/office/word/2010/wordml" xmlns:w15="http://schemas.microsoft.com/office/word/2012/wordml" xmlns:w16cex="http://schemas.microsoft.com/office/word/2018/wordml/cex" xmlns:w16cid="http://schemas.microsoft.com/office/word/2016/wordml/cid" xmlns:w16="http://schemas.microsoft.com/office/word/2018/wordml" xmlns:w16sdtdh="http://schemas.microsoft.com/office/word/2020/wordml/sdtdatahash" xmlns:w16se="http://schemas.microsoft.com/office/word/2015/wordml/symex" xmlns:wpg="http://schemas.microsoft.com/office/word/2010/wordprocessingGroup" xmlns:wpi="http://schemas.microsoft.com/office/word/2010/wordprocessingInk" xmlns:wne="http://schemas.microsoft.com/office/word/2006/wordml" xmlns:wps="http://schemas.microsoft.com/office/word/2010/wordprocessingShape" mc:Ignorable="w14 w15 w16se w16cid w16 w16cex w16sdtdh wp14">
+<w:numbering xmlns:wpc="http://schemas.microsoft.com/office/word/2010/wordprocessingCanvas" xmlns:cx="http://schemas.microsoft.com/office/drawing/2014/chartex" xmlns:cx1="http://schemas.microsoft.com/office/drawing/2015/9/8/chartex" xmlns:cx2="http://schemas.microsoft.com/office/drawing/2015/10/21/chartex" xmlns:cx3="http://schemas.microsoft.com/office/drawing/2016/5/9/chartex" xmlns:cx4="http://schemas.microsoft.com/office/drawing/2016/5/10/chartex" xmlns:cx5="http://schemas.microsoft.com/office/drawing/2016/5/11/chartex" xmlns:cx6="http://schemas.microsoft.com/office/drawing/2016/5/12/chartex" xmlns:cx7="http://schemas.microsoft.com/office/drawing/2016/5/13/chartex" xmlns:cx8="http://schemas.microsoft.com/office/drawing/2016/5/14/chartex" xmlns:mc="http://schemas.openxmlformats.org/markup-compatibility/2006" xmlns:aink="http://schemas.microsoft.com/office/drawing/2016/ink" xmlns:am3d="http://schemas.microsoft.com/office/drawing/2017/model3d" xmlns:o="urn:schemas-microsoft-com:office:office" xmlns:oel="http://schemas.microsoft.com/office/2019/extlst" xmlns:r="http://schemas.openxmlformats.org/officeDocument/2006/relationships" xmlns:m="http://schemas.openxmlformats.org/officeDocument/2006/math" xmlns:v="urn:schemas-microsoft-com:vml" xmlns:wp14="http://schemas.microsoft.com/office/word/2010/wordprocessingDrawing" xmlns:wp="http://schemas.openxmlformats.org/drawingml/2006/wordprocessingDrawing" xmlns:w10="urn:schemas-microsoft-com:office:word" xmlns:w="http://schemas.openxmlformats.org/wordprocessingml/2006/main" xmlns:w14="http://schemas.microsoft.com/office/word/2010/wordml" xmlns:w15="http://schemas.microsoft.com/office/word/2012/wordml" xmlns:w16cex="http://schemas.microsoft.com/office/word/2018/wordml/cex" xmlns:w16cid="http://schemas.microsoft.com/office/word/2016/wordml/cid" xmlns:w16="http://schemas.microsoft.com/office/word/2018/wordml" xmlns:w16sdtdh="http://schemas.microsoft.com/office/word/2020/wordml/sdtdatahash" xmlns:w16se="http://schemas.microsoft.com/office/word/2015/wordml/symex" xmlns:wpg="http://schemas.microsoft.com/office/word/2010/wordprocessingGroup" xmlns:wpi="http://schemas.microsoft.com/office/word/2010/wordprocessingInk" xmlns:wne="http://schemas.microsoft.com/office/word/2006/wordml" xmlns:wps="http://schemas.microsoft.com/office/word/2010/wordprocessingShape" mc:Ignorable="w14 w15 w16se w16cid w16 w16cex w16sdtdh wp14">
   <w:abstractNum w:abstractNumId="0" w15:restartNumberingAfterBreak="0">
     <w:nsid w:val="18CB490F"/>
     <w:multiLevelType w:val="hybridMultilevel"/>
@@ -2492,13 +2485,13 @@
       </w:pPr>
     </w:lvl>
   </w:abstractNum>
-  <w:num w:numId="1">
+  <w:num w:numId="1" w16cid:durableId="338771891">
     <w:abstractNumId w:val="2"/>
   </w:num>
-  <w:num w:numId="2">
+  <w:num w:numId="2" w16cid:durableId="1951744002">
     <w:abstractNumId w:val="1"/>
   </w:num>
-  <w:num w:numId="3">
+  <w:num w:numId="3" w16cid:durableId="985664469">
     <w:abstractNumId w:val="0"/>
   </w:num>
 </w:numbering>
@@ -2621,6 +2614,7 @@
     <w:lsdException w:name="HTML Sample" w:semiHidden="1" w:unhideWhenUsed="1"/>
     <w:lsdException w:name="HTML Typewriter" w:semiHidden="1" w:unhideWhenUsed="1"/>
     <w:lsdException w:name="HTML Variable" w:semiHidden="1" w:unhideWhenUsed="1"/>
+    <w:lsdException w:name="Normal Table" w:semiHidden="1" w:unhideWhenUsed="1"/>
     <w:lsdException w:name="annotation subject" w:semiHidden="1" w:unhideWhenUsed="1"/>
     <w:lsdException w:name="No List" w:semiHidden="1" w:unhideWhenUsed="1"/>
     <w:lsdException w:name="Outline List 1" w:semiHidden="1" w:unhideWhenUsed="1"/>
@@ -2663,8 +2657,11 @@
     <w:lsdException w:name="Table Contemporary" w:semiHidden="1" w:unhideWhenUsed="1"/>
     <w:lsdException w:name="Table Elegant" w:semiHidden="1" w:unhideWhenUsed="1"/>
     <w:lsdException w:name="Table Professional" w:semiHidden="1" w:unhideWhenUsed="1"/>
+    <w:lsdException w:name="Table Subtle 1" w:semiHidden="1" w:unhideWhenUsed="1"/>
     <w:lsdException w:name="Table Subtle 2" w:semiHidden="1" w:unhideWhenUsed="1"/>
     <w:lsdException w:name="Table Web 1" w:semiHidden="1" w:unhideWhenUsed="1"/>
+    <w:lsdException w:name="Table Web 2" w:semiHidden="1" w:unhideWhenUsed="1"/>
+    <w:lsdException w:name="Table Web 3" w:semiHidden="1" w:unhideWhenUsed="1"/>
     <w:lsdException w:name="Balloon Text" w:semiHidden="1" w:unhideWhenUsed="1"/>
     <w:lsdException w:name="Table Grid" w:uiPriority="59"/>
     <w:lsdException w:name="Table Theme" w:semiHidden="1" w:unhideWhenUsed="1"/>

--- a/Сопроводительные документы/Аннотация.docx
+++ b/Сопроводительные документы/Аннотация.docx
@@ -401,17 +401,20 @@
                 <w:szCs w:val="24"/>
               </w:rPr>
             </w:pPr>
-            <w:r>
-              <w:rPr>
-                <w:sz w:val="24"/>
-                <w:szCs w:val="24"/>
-              </w:rPr>
-              <w:t>Макаревич Р. Д.</w:t>
-            </w:r>
-            <w:r>
-              <w:rPr>
-                <w:sz w:val="24"/>
-                <w:szCs w:val="24"/>
+            <w:bookmarkStart w:id="0" w:name="_Hlk166014908"/>
+            <w:r>
+              <w:rPr>
+                <w:sz w:val="24"/>
+                <w:szCs w:val="24"/>
+                <w:highlight w:val="yellow"/>
+              </w:rPr>
+              <w:t>Макаревич Р.Д.</w:t>
+            </w:r>
+            <w:r>
+              <w:rPr>
+                <w:sz w:val="24"/>
+                <w:szCs w:val="24"/>
+                <w:highlight w:val="yellow"/>
               </w:rPr>
               <w:t xml:space="preserve">, </w:t>
             </w:r>
@@ -419,6 +422,7 @@
               <w:rPr>
                 <w:sz w:val="24"/>
                 <w:szCs w:val="24"/>
+                <w:highlight w:val="yellow"/>
               </w:rPr>
               <w:t>Университет</w:t>
             </w:r>
@@ -426,6 +430,7 @@
               <w:rPr>
                 <w:sz w:val="24"/>
                 <w:szCs w:val="24"/>
+                <w:highlight w:val="yellow"/>
               </w:rPr>
               <w:t xml:space="preserve"> ИТМО, </w:t>
             </w:r>
@@ -433,16 +438,52 @@
               <w:rPr>
                 <w:sz w:val="24"/>
                 <w:szCs w:val="24"/>
-              </w:rPr>
-              <w:t>преподаватель практики</w:t>
-            </w:r>
-            <w:r>
-              <w:rPr>
-                <w:sz w:val="24"/>
-                <w:szCs w:val="24"/>
-              </w:rPr>
-              <w:t>, доцент (квалификационная категория "доцент практики")</w:t>
-            </w:r>
+                <w:highlight w:val="yellow"/>
+              </w:rPr>
+              <w:t>доцент (квалификационная категория "доцент практики")</w:t>
+            </w:r>
+            <w:r>
+              <w:rPr>
+                <w:sz w:val="24"/>
+                <w:szCs w:val="24"/>
+                <w:highlight w:val="yellow"/>
+                <w:lang w:val="en-US"/>
+              </w:rPr>
+              <w:t xml:space="preserve"> / </w:t>
+            </w:r>
+            <w:r>
+              <w:rPr>
+                <w:sz w:val="24"/>
+                <w:szCs w:val="24"/>
+                <w:highlight w:val="yellow"/>
+              </w:rPr>
+              <w:t xml:space="preserve">Андреев Н.В., Университет ИТМО, </w:t>
+            </w:r>
+            <w:r>
+              <w:rPr>
+                <w:sz w:val="24"/>
+                <w:szCs w:val="24"/>
+                <w:highlight w:val="yellow"/>
+              </w:rPr>
+              <w:t>заведующий лабораторией</w:t>
+            </w:r>
+            <w:r>
+              <w:rPr>
+                <w:sz w:val="24"/>
+                <w:szCs w:val="24"/>
+                <w:highlight w:val="yellow"/>
+              </w:rPr>
+              <w:t xml:space="preserve">, </w:t>
+            </w:r>
+            <w:r>
+              <w:rPr>
+                <w:sz w:val="24"/>
+                <w:szCs w:val="24"/>
+                <w:highlight w:val="yellow"/>
+              </w:rPr>
+              <w:t>преподаватель (квалификационная категория "преподаватель практики")</w:t>
+            </w:r>
+            <w:bookmarkEnd w:id="0"/>
           </w:p>
         </w:tc>
       </w:tr>
@@ -706,7 +747,7 @@
             </w:r>
           </w:p>
         </w:tc>
-        <w:bookmarkStart w:id="0" w:name="__Fieldmark__29_1686269185"/>
+        <w:bookmarkStart w:id="1" w:name="__Fieldmark__29_1686269185"/>
         <w:tc>
           <w:tcPr>
             <w:tcW w:w="2131" w:type="dxa"/>
@@ -767,7 +808,7 @@
               </w:rPr>
               <w:fldChar w:fldCharType="end"/>
             </w:r>
-            <w:bookmarkEnd w:id="0"/>
+            <w:bookmarkEnd w:id="1"/>
             <w:r>
               <w:rPr>
                 <w:sz w:val="24"/>
@@ -777,7 +818,7 @@
             </w:r>
           </w:p>
         </w:tc>
-        <w:bookmarkStart w:id="1" w:name="__Fieldmark__30_1686269185"/>
+        <w:bookmarkStart w:id="2" w:name="__Fieldmark__30_1686269185"/>
         <w:tc>
           <w:tcPr>
             <w:tcW w:w="3969" w:type="dxa"/>
@@ -836,7 +877,7 @@
               </w:rPr>
               <w:fldChar w:fldCharType="end"/>
             </w:r>
-            <w:bookmarkEnd w:id="1"/>
+            <w:bookmarkEnd w:id="2"/>
             <w:r>
               <w:rPr>
                 <w:sz w:val="24"/>
@@ -1271,7 +1312,7 @@
             </w:pPr>
           </w:p>
         </w:tc>
-        <w:bookmarkStart w:id="2" w:name="__Fieldmark__32_1686269185"/>
+        <w:bookmarkStart w:id="3" w:name="__Fieldmark__32_1686269185"/>
         <w:tc>
           <w:tcPr>
             <w:tcW w:w="2272" w:type="dxa"/>
@@ -1330,7 +1371,7 @@
               </w:rPr>
               <w:fldChar w:fldCharType="end"/>
             </w:r>
-            <w:bookmarkEnd w:id="2"/>
+            <w:bookmarkEnd w:id="3"/>
             <w:r>
               <w:rPr>
                 <w:sz w:val="24"/>
@@ -1340,7 +1381,7 @@
             </w:r>
           </w:p>
         </w:tc>
-        <w:bookmarkStart w:id="3" w:name="__Fieldmark__33_1686269185"/>
+        <w:bookmarkStart w:id="4" w:name="__Fieldmark__33_1686269185"/>
         <w:tc>
           <w:tcPr>
             <w:tcW w:w="3828" w:type="dxa"/>
@@ -1399,7 +1440,7 @@
               </w:rPr>
               <w:fldChar w:fldCharType="end"/>
             </w:r>
-            <w:bookmarkEnd w:id="3"/>
+            <w:bookmarkEnd w:id="4"/>
             <w:r>
               <w:rPr>
                 <w:sz w:val="24"/>
@@ -1433,7 +1474,7 @@
             </w:pPr>
           </w:p>
         </w:tc>
-        <w:bookmarkStart w:id="4" w:name="__Fieldmark__34_1686269185"/>
+        <w:bookmarkStart w:id="5" w:name="__Fieldmark__34_1686269185"/>
         <w:tc>
           <w:tcPr>
             <w:tcW w:w="2272" w:type="dxa"/>
@@ -1493,7 +1534,7 @@
               </w:rPr>
               <w:fldChar w:fldCharType="end"/>
             </w:r>
-            <w:bookmarkEnd w:id="4"/>
+            <w:bookmarkEnd w:id="5"/>
             <w:r>
               <w:rPr>
                 <w:sz w:val="24"/>
@@ -1503,7 +1544,7 @@
             </w:r>
           </w:p>
         </w:tc>
-        <w:bookmarkStart w:id="5" w:name="__Fieldmark__35_1686269185"/>
+        <w:bookmarkStart w:id="6" w:name="__Fieldmark__35_1686269185"/>
         <w:tc>
           <w:tcPr>
             <w:tcW w:w="3828" w:type="dxa"/>
@@ -1562,7 +1603,7 @@
               </w:rPr>
               <w:fldChar w:fldCharType="end"/>
             </w:r>
-            <w:bookmarkEnd w:id="5"/>
+            <w:bookmarkEnd w:id="6"/>
             <w:r>
               <w:rPr>
                 <w:sz w:val="24"/>
@@ -2146,7 +2187,7 @@
     </w:p>
     <w:p>
       <w:pPr>
-        <w:pStyle w:val="BodyTextIndent"/>
+        <w:pStyle w:val="a6"/>
         <w:tabs>
           <w:tab w:val="left" w:pos="0"/>
           <w:tab w:val="left" w:pos="9072"/>
@@ -2159,7 +2200,7 @@
     </w:p>
     <w:p>
       <w:pPr>
-        <w:pStyle w:val="BodyTextIndent"/>
+        <w:pStyle w:val="a6"/>
         <w:tabs>
           <w:tab w:val="left" w:pos="0"/>
           <w:tab w:val="left" w:pos="9072"/>
@@ -2174,6 +2215,7 @@
           <w:sz w:val="24"/>
           <w:szCs w:val="24"/>
         </w:rPr>
+        <w:lastRenderedPageBreak/>
         <w:t>«______» ________________20</w:t>
       </w:r>
       <w:r>
@@ -2886,7 +2928,7 @@
     <w:lsdException w:name="Unresolved Mention" w:semiHidden="1" w:unhideWhenUsed="1"/>
     <w:lsdException w:name="Smart Link" w:semiHidden="1" w:unhideWhenUsed="1"/>
   </w:latentStyles>
-  <w:style w:type="paragraph" w:default="1" w:styleId="Normal">
+  <w:style w:type="paragraph" w:default="1" w:styleId="a">
     <w:name w:val="Normal"/>
     <w:qFormat/>
     <w:rsid w:val="00EC4880"/>
@@ -2898,13 +2940,13 @@
       <w:lang w:eastAsia="zh-CN"/>
     </w:rPr>
   </w:style>
-  <w:style w:type="character" w:default="1" w:styleId="DefaultParagraphFont">
+  <w:style w:type="character" w:default="1" w:styleId="a0">
     <w:name w:val="Default Paragraph Font"/>
     <w:uiPriority w:val="1"/>
     <w:semiHidden/>
     <w:unhideWhenUsed/>
   </w:style>
-  <w:style w:type="table" w:default="1" w:styleId="TableNormal">
+  <w:style w:type="table" w:default="1" w:styleId="a1">
     <w:name w:val="Normal Table"/>
     <w:uiPriority w:val="99"/>
     <w:semiHidden/>
@@ -2919,7 +2961,7 @@
       </w:tblCellMar>
     </w:tblPr>
   </w:style>
-  <w:style w:type="numbering" w:default="1" w:styleId="NoList">
+  <w:style w:type="numbering" w:default="1" w:styleId="a2">
     <w:name w:val="No List"/>
     <w:uiPriority w:val="99"/>
     <w:semiHidden/>
@@ -2931,8 +2973,8 @@
   </w:style>
   <w:style w:type="paragraph" w:customStyle="1" w:styleId="10">
     <w:name w:val="Заголовок1"/>
-    <w:basedOn w:val="Normal"/>
-    <w:next w:val="BodyText"/>
+    <w:basedOn w:val="a"/>
+    <w:next w:val="a3"/>
     <w:rsid w:val="00EC4880"/>
     <w:pPr>
       <w:keepNext/>
@@ -2943,25 +2985,25 @@
       <w:szCs w:val="28"/>
     </w:rPr>
   </w:style>
-  <w:style w:type="paragraph" w:styleId="BodyText">
+  <w:style w:type="paragraph" w:styleId="a3">
     <w:name w:val="Body Text"/>
-    <w:basedOn w:val="Normal"/>
+    <w:basedOn w:val="a"/>
     <w:rsid w:val="00EC4880"/>
     <w:pPr>
       <w:spacing w:after="120"/>
     </w:pPr>
   </w:style>
-  <w:style w:type="paragraph" w:styleId="List">
+  <w:style w:type="paragraph" w:styleId="a4">
     <w:name w:val="List"/>
-    <w:basedOn w:val="BodyText"/>
+    <w:basedOn w:val="a3"/>
     <w:rsid w:val="00EC4880"/>
     <w:rPr>
       <w:rFonts w:cs="Lohit Hindi"/>
     </w:rPr>
   </w:style>
-  <w:style w:type="paragraph" w:styleId="Caption">
+  <w:style w:type="paragraph" w:styleId="a5">
     <w:name w:val="caption"/>
-    <w:basedOn w:val="Normal"/>
+    <w:basedOn w:val="a"/>
     <w:qFormat/>
     <w:rsid w:val="00EC4880"/>
     <w:pPr>
@@ -2978,7 +3020,7 @@
   </w:style>
   <w:style w:type="paragraph" w:customStyle="1" w:styleId="11">
     <w:name w:val="Указатель1"/>
-    <w:basedOn w:val="Normal"/>
+    <w:basedOn w:val="a"/>
     <w:rsid w:val="00EC4880"/>
     <w:pPr>
       <w:suppressLineNumbers/>
@@ -2987,26 +3029,26 @@
       <w:rFonts w:cs="Lohit Hindi"/>
     </w:rPr>
   </w:style>
-  <w:style w:type="paragraph" w:styleId="BodyTextIndent">
+  <w:style w:type="paragraph" w:styleId="a6">
     <w:name w:val="Body Text Indent"/>
-    <w:basedOn w:val="Normal"/>
+    <w:basedOn w:val="a"/>
     <w:rsid w:val="00EC4880"/>
     <w:pPr>
       <w:ind w:firstLine="720"/>
       <w:jc w:val="both"/>
     </w:pPr>
   </w:style>
-  <w:style w:type="paragraph" w:customStyle="1" w:styleId="a">
+  <w:style w:type="paragraph" w:customStyle="1" w:styleId="a7">
     <w:name w:val="Содержимое таблицы"/>
-    <w:basedOn w:val="Normal"/>
+    <w:basedOn w:val="a"/>
     <w:rsid w:val="00EC4880"/>
     <w:pPr>
       <w:suppressLineNumbers/>
     </w:pPr>
   </w:style>
-  <w:style w:type="paragraph" w:customStyle="1" w:styleId="a0">
+  <w:style w:type="paragraph" w:customStyle="1" w:styleId="a8">
     <w:name w:val="Заголовок таблицы"/>
-    <w:basedOn w:val="a"/>
+    <w:basedOn w:val="a7"/>
     <w:rsid w:val="00EC4880"/>
     <w:pPr>
       <w:jc w:val="center"/>
@@ -3016,9 +3058,9 @@
       <w:bCs/>
     </w:rPr>
   </w:style>
-  <w:style w:type="paragraph" w:styleId="ListParagraph">
+  <w:style w:type="paragraph" w:styleId="a9">
     <w:name w:val="List Paragraph"/>
-    <w:basedOn w:val="Normal"/>
+    <w:basedOn w:val="a"/>
     <w:uiPriority w:val="34"/>
     <w:qFormat/>
     <w:rsid w:val="008E0E7B"/>
